--- a/SQL/Thiet_ke_CSDL.v3.docx
+++ b/SQL/Thiet_ke_CSDL.v3.docx
@@ -2138,17 +2138,7 @@
                 <w:szCs w:val="28"/>
                 <w:lang w:val="vi-VN"/>
               </w:rPr>
-              <w:t>duyệt</w:t>
-            </w:r>
-            <w:r>
-              <w:rPr>
-                <w:rFonts w:eastAsia="Calibri"/>
-                <w:color w:val="000000"/>
-                <w:sz w:val="28"/>
-                <w:szCs w:val="28"/>
-                <w:lang w:val="vi-VN"/>
-              </w:rPr>
-              <w:t xml:space="preserve">, </w:t>
+              <w:t xml:space="preserve">duyệt, </w:t>
             </w:r>
             <w:r>
               <w:rPr>
@@ -11563,25 +11553,14 @@
                 <w:szCs w:val="28"/>
               </w:rPr>
             </w:pPr>
-            <w:bookmarkStart w:id="8" w:name="_GoBack"/>
-            <w:r>
-              <w:rPr>
-                <w:rFonts w:eastAsia="Calibri"/>
-                <w:color w:val="000000"/>
-                <w:sz w:val="28"/>
-                <w:szCs w:val="28"/>
-              </w:rPr>
-              <w:t>0</w:t>
-            </w:r>
-            <w:bookmarkEnd w:id="8"/>
-            <w:r>
-              <w:rPr>
-                <w:rFonts w:eastAsia="Calibri"/>
-                <w:color w:val="000000"/>
-                <w:sz w:val="28"/>
-                <w:szCs w:val="28"/>
-              </w:rPr>
-              <w:t>: không sử dụng</w:t>
+            <w:r>
+              <w:rPr>
+                <w:rFonts w:eastAsia="Calibri"/>
+                <w:color w:val="000000"/>
+                <w:sz w:val="28"/>
+                <w:szCs w:val="28"/>
+              </w:rPr>
+              <w:t>0: không sử dụng</w:t>
             </w:r>
           </w:p>
           <w:p>
@@ -12689,8 +12668,8 @@
           <w:lang w:eastAsia="vi-VN"/>
         </w:rPr>
       </w:pPr>
-      <w:bookmarkStart w:id="9" w:name="_Toc134207865"/>
-      <w:bookmarkStart w:id="10" w:name="_Toc135723548"/>
+      <w:bookmarkStart w:id="8" w:name="_Toc134207865"/>
+      <w:bookmarkStart w:id="9" w:name="_Toc135723548"/>
       <w:r>
         <w:rPr>
           <w:rFonts w:ascii="Times New Roman" w:eastAsia="Calibri" w:hAnsi="Times New Roman" w:cs="Times New Roman"/>
@@ -12702,8 +12681,8 @@
         <w:lastRenderedPageBreak/>
         <w:tab/>
       </w:r>
-      <w:bookmarkStart w:id="11" w:name="_Toc144907160"/>
-      <w:bookmarkStart w:id="12" w:name="_Toc145485105"/>
+      <w:bookmarkStart w:id="10" w:name="_Toc144907160"/>
+      <w:bookmarkStart w:id="11" w:name="_Toc145485105"/>
       <w:r>
         <w:rPr>
           <w:rFonts w:ascii="Times New Roman" w:eastAsia="Calibri" w:hAnsi="Times New Roman" w:cs="Times New Roman"/>
@@ -12724,10 +12703,10 @@
         </w:rPr>
         <w:t>.2 Sơ đồ quan hệ các bảng dữ liệu</w:t>
       </w:r>
+      <w:bookmarkEnd w:id="8"/>
       <w:bookmarkEnd w:id="9"/>
       <w:bookmarkEnd w:id="10"/>
       <w:bookmarkEnd w:id="11"/>
-      <w:bookmarkEnd w:id="12"/>
     </w:p>
     <w:p>
       <w:pPr>
@@ -12754,6 +12733,7 @@
           <w:rFonts w:ascii="Times New Roman" w:hAnsi="Times New Roman" w:cs="Times New Roman"/>
         </w:rPr>
       </w:pPr>
+      <w:bookmarkStart w:id="12" w:name="_GoBack"/>
       <w:r>
         <w:rPr>
           <w:noProof/>
@@ -12794,14 +12774,7 @@
           </wp:inline>
         </w:drawing>
       </w:r>
-    </w:p>
-    <w:p>
-      <w:pPr>
-        <w:rPr>
-          <w:rFonts w:ascii="Times New Roman" w:hAnsi="Times New Roman" w:cs="Times New Roman"/>
-          <w:color w:val="FF0000"/>
-        </w:rPr>
-      </w:pPr>
+      <w:bookmarkEnd w:id="12"/>
     </w:p>
     <w:sectPr>
       <w:pgSz w:w="11906" w:h="16838" w:code="9"/>

--- a/SQL/Thiet_ke_CSDL.v3.docx
+++ b/SQL/Thiet_ke_CSDL.v3.docx
@@ -140,6 +140,7 @@
           <w:lang w:val="vi-VN" w:eastAsia="vi-VN"/>
         </w:rPr>
       </w:pPr>
+      <w:bookmarkStart w:id="8" w:name="_GoBack"/>
       <w:r>
         <w:rPr>
           <w:rFonts w:ascii="Times New Roman" w:eastAsia="Calibri" w:hAnsi="Times New Roman" w:cs="Times New Roman"/>
@@ -1121,36 +1122,6 @@
           <w:tcPr>
             <w:tcW w:w="4540" w:type="dxa"/>
           </w:tcPr>
-          <w:p>
-            <w:pPr>
-              <w:pBdr>
-                <w:top w:val="nil"/>
-                <w:left w:val="nil"/>
-                <w:bottom w:val="nil"/>
-                <w:right w:val="nil"/>
-                <w:between w:val="nil"/>
-              </w:pBdr>
-              <w:tabs>
-                <w:tab w:val="left" w:pos="0"/>
-              </w:tabs>
-              <w:spacing w:beforeLines="60" w:after="60" w:line="360" w:lineRule="auto"/>
-              <w:rPr>
-                <w:rFonts w:eastAsia="Calibri"/>
-                <w:color w:val="000000"/>
-                <w:sz w:val="28"/>
-                <w:szCs w:val="28"/>
-              </w:rPr>
-            </w:pPr>
-            <w:r>
-              <w:rPr>
-                <w:rFonts w:eastAsia="Calibri"/>
-                <w:color w:val="000000"/>
-                <w:sz w:val="28"/>
-                <w:szCs w:val="28"/>
-              </w:rPr>
-              <w:t>Đã xóa hay chưa:</w:t>
-            </w:r>
-          </w:p>
           <w:p>
             <w:pPr>
               <w:pBdr>
@@ -2028,7 +1999,6 @@
                 <w:sz w:val="28"/>
                 <w:szCs w:val="28"/>
               </w:rPr>
-              <w:lastRenderedPageBreak/>
               <w:t>comfirm_status</w:t>
             </w:r>
           </w:p>
@@ -2208,6 +2178,7 @@
                 <w:sz w:val="28"/>
                 <w:szCs w:val="28"/>
               </w:rPr>
+              <w:lastRenderedPageBreak/>
               <w:t>work_times</w:t>
             </w:r>
           </w:p>
@@ -2308,7 +2279,25 @@
                 <w:sz w:val="28"/>
                 <w:szCs w:val="28"/>
               </w:rPr>
-              <w:t>(1 giờ = 45 phút)</w:t>
+              <w:t xml:space="preserve">(1 giờ </w:t>
+            </w:r>
+            <w:r>
+              <w:rPr>
+                <w:rFonts w:eastAsia="Calibri"/>
+                <w:color w:val="000000"/>
+                <w:sz w:val="28"/>
+                <w:szCs w:val="28"/>
+              </w:rPr>
+              <w:t xml:space="preserve">giảng dạy </w:t>
+            </w:r>
+            <w:r>
+              <w:rPr>
+                <w:rFonts w:eastAsia="Calibri"/>
+                <w:color w:val="000000"/>
+                <w:sz w:val="28"/>
+                <w:szCs w:val="28"/>
+              </w:rPr>
+              <w:t>= 45 phút)</w:t>
             </w:r>
           </w:p>
         </w:tc>
@@ -2570,6 +2559,135 @@
                 <w:szCs w:val="28"/>
               </w:rPr>
               <w:t>1: đã xóa</w:t>
+            </w:r>
+          </w:p>
+        </w:tc>
+      </w:tr>
+      <w:tr>
+        <w:trPr>
+          <w:trHeight w:val="658"/>
+          <w:jc w:val="center"/>
+        </w:trPr>
+        <w:tc>
+          <w:tcPr>
+            <w:tcW w:w="2533" w:type="dxa"/>
+          </w:tcPr>
+          <w:p>
+            <w:pPr>
+              <w:pBdr>
+                <w:top w:val="nil"/>
+                <w:left w:val="nil"/>
+                <w:bottom w:val="nil"/>
+                <w:right w:val="nil"/>
+                <w:between w:val="nil"/>
+              </w:pBdr>
+              <w:tabs>
+                <w:tab w:val="left" w:pos="0"/>
+              </w:tabs>
+              <w:spacing w:beforeLines="60" w:after="60" w:line="360" w:lineRule="auto"/>
+              <w:rPr>
+                <w:rFonts w:eastAsia="Calibri"/>
+                <w:color w:val="000000"/>
+                <w:sz w:val="28"/>
+                <w:szCs w:val="28"/>
+              </w:rPr>
+            </w:pPr>
+            <w:r>
+              <w:rPr>
+                <w:rFonts w:eastAsia="Calibri"/>
+                <w:color w:val="000000"/>
+                <w:sz w:val="28"/>
+                <w:szCs w:val="28"/>
+              </w:rPr>
+              <w:t>auto</w:t>
+            </w:r>
+          </w:p>
+        </w:tc>
+        <w:tc>
+          <w:tcPr>
+            <w:tcW w:w="2835" w:type="dxa"/>
+          </w:tcPr>
+          <w:p>
+            <w:pPr>
+              <w:pBdr>
+                <w:top w:val="nil"/>
+                <w:left w:val="nil"/>
+                <w:bottom w:val="nil"/>
+                <w:right w:val="nil"/>
+                <w:between w:val="nil"/>
+              </w:pBdr>
+              <w:tabs>
+                <w:tab w:val="left" w:pos="0"/>
+              </w:tabs>
+              <w:spacing w:beforeLines="60" w:after="60" w:line="360" w:lineRule="auto"/>
+              <w:rPr>
+                <w:rFonts w:eastAsia="Calibri"/>
+                <w:color w:val="000000"/>
+                <w:sz w:val="28"/>
+                <w:szCs w:val="28"/>
+              </w:rPr>
+            </w:pPr>
+            <w:r>
+              <w:rPr>
+                <w:rFonts w:eastAsia="Calibri"/>
+                <w:color w:val="000000"/>
+                <w:sz w:val="28"/>
+                <w:szCs w:val="28"/>
+              </w:rPr>
+              <w:t>VARCHAR(</w:t>
+            </w:r>
+            <w:r>
+              <w:rPr>
+                <w:rFonts w:eastAsia="Calibri"/>
+                <w:color w:val="000000"/>
+                <w:sz w:val="28"/>
+                <w:szCs w:val="28"/>
+              </w:rPr>
+              <w:t>50</w:t>
+            </w:r>
+            <w:r>
+              <w:rPr>
+                <w:rFonts w:eastAsia="Calibri"/>
+                <w:color w:val="000000"/>
+                <w:sz w:val="28"/>
+                <w:szCs w:val="28"/>
+              </w:rPr>
+              <w:t>)</w:t>
+            </w:r>
+          </w:p>
+        </w:tc>
+        <w:tc>
+          <w:tcPr>
+            <w:tcW w:w="4126" w:type="dxa"/>
+          </w:tcPr>
+          <w:p>
+            <w:pPr>
+              <w:pBdr>
+                <w:top w:val="nil"/>
+                <w:left w:val="nil"/>
+                <w:bottom w:val="nil"/>
+                <w:right w:val="nil"/>
+                <w:between w:val="nil"/>
+              </w:pBdr>
+              <w:tabs>
+                <w:tab w:val="left" w:pos="0"/>
+              </w:tabs>
+              <w:spacing w:beforeLines="60" w:after="60" w:line="360" w:lineRule="auto"/>
+              <w:rPr>
+                <w:rFonts w:eastAsia="Calibri"/>
+                <w:color w:val="000000"/>
+                <w:sz w:val="28"/>
+                <w:szCs w:val="28"/>
+              </w:rPr>
+            </w:pPr>
+            <w:r>
+              <w:rPr>
+                <w:rFonts w:eastAsia="Calibri"/>
+                <w:color w:val="000000"/>
+                <w:sz w:val="28"/>
+                <w:szCs w:val="28"/>
+              </w:rPr>
+              <w:t>Thể hiện trạng thái duyệt do hệ thống hay do người quản lý duyệt</w:t>
             </w:r>
           </w:p>
         </w:tc>
@@ -3491,9 +3609,18 @@
                 <w:color w:val="000000"/>
                 <w:sz w:val="28"/>
                 <w:szCs w:val="28"/>
+              </w:rPr>
+              <w:t>báo cáo</w:t>
+            </w:r>
+            <w:r>
+              <w:rPr>
+                <w:rFonts w:eastAsia="Calibri"/>
+                <w:color w:val="000000"/>
+                <w:sz w:val="28"/>
+                <w:szCs w:val="28"/>
                 <w:lang w:val="vi-VN"/>
               </w:rPr>
-              <w:t xml:space="preserve">sản phẩm sau khi khai thác phòng thí nghiệm </w:t>
+              <w:t xml:space="preserve"> sau khi khai thác phòng thí nghiệm </w:t>
             </w:r>
             <w:r>
               <w:rPr>
@@ -4914,6 +5041,45 @@
                 <w:szCs w:val="28"/>
               </w:rPr>
               <w:t>loại hình thí nghiệm</w:t>
+            </w:r>
+          </w:p>
+          <w:p>
+            <w:pPr>
+              <w:pBdr>
+                <w:top w:val="nil"/>
+                <w:left w:val="nil"/>
+                <w:bottom w:val="nil"/>
+                <w:right w:val="nil"/>
+                <w:between w:val="nil"/>
+              </w:pBdr>
+              <w:tabs>
+                <w:tab w:val="left" w:pos="0"/>
+              </w:tabs>
+              <w:spacing w:beforeLines="60" w:after="60" w:line="360" w:lineRule="auto"/>
+              <w:rPr>
+                <w:rFonts w:eastAsia="Calibri"/>
+                <w:color w:val="000000"/>
+                <w:sz w:val="28"/>
+                <w:szCs w:val="28"/>
+              </w:rPr>
+            </w:pPr>
+            <w:r>
+              <w:rPr>
+                <w:rFonts w:eastAsia="Calibri"/>
+                <w:color w:val="000000"/>
+                <w:sz w:val="28"/>
+                <w:szCs w:val="28"/>
+              </w:rPr>
+              <w:t>VD: Luận văn thạc sĩ</w:t>
+            </w:r>
+            <w:r>
+              <w:rPr>
+                <w:rFonts w:eastAsia="Calibri"/>
+                <w:color w:val="000000"/>
+                <w:sz w:val="28"/>
+                <w:szCs w:val="28"/>
+              </w:rPr>
+              <w:t>, Luận án tiến sĩ, Đồ án, Đề tài cấp nhà nước, …</w:t>
             </w:r>
           </w:p>
         </w:tc>
@@ -5232,14 +5398,14 @@
         <w:tblLook w:val="0400" w:firstRow="0" w:lastRow="0" w:firstColumn="0" w:lastColumn="0" w:noHBand="0" w:noVBand="1"/>
       </w:tblPr>
       <w:tblGrid>
-        <w:gridCol w:w="2392"/>
-        <w:gridCol w:w="2610"/>
-        <w:gridCol w:w="4320"/>
+        <w:gridCol w:w="2694"/>
+        <w:gridCol w:w="2693"/>
+        <w:gridCol w:w="3935"/>
       </w:tblGrid>
       <w:tr>
         <w:tc>
           <w:tcPr>
-            <w:tcW w:w="2392" w:type="dxa"/>
+            <w:tcW w:w="2694" w:type="dxa"/>
             <w:shd w:val="clear" w:color="auto" w:fill="F7CBAC"/>
           </w:tcPr>
           <w:p>
@@ -5277,7 +5443,7 @@
         </w:tc>
         <w:tc>
           <w:tcPr>
-            <w:tcW w:w="2610" w:type="dxa"/>
+            <w:tcW w:w="2693" w:type="dxa"/>
             <w:shd w:val="clear" w:color="auto" w:fill="F7CBAC"/>
           </w:tcPr>
           <w:p>
@@ -5315,7 +5481,7 @@
         </w:tc>
         <w:tc>
           <w:tcPr>
-            <w:tcW w:w="4320" w:type="dxa"/>
+            <w:tcW w:w="3935" w:type="dxa"/>
             <w:shd w:val="clear" w:color="auto" w:fill="F7CBAC"/>
           </w:tcPr>
           <w:p>
@@ -5355,7 +5521,7 @@
       <w:tr>
         <w:tc>
           <w:tcPr>
-            <w:tcW w:w="2392" w:type="dxa"/>
+            <w:tcW w:w="2694" w:type="dxa"/>
           </w:tcPr>
           <w:p>
             <w:pPr>
@@ -5390,7 +5556,7 @@
         </w:tc>
         <w:tc>
           <w:tcPr>
-            <w:tcW w:w="2610" w:type="dxa"/>
+            <w:tcW w:w="2693" w:type="dxa"/>
           </w:tcPr>
           <w:p>
             <w:pPr>
@@ -5425,7 +5591,7 @@
         </w:tc>
         <w:tc>
           <w:tcPr>
-            <w:tcW w:w="4320" w:type="dxa"/>
+            <w:tcW w:w="3935" w:type="dxa"/>
           </w:tcPr>
           <w:p>
             <w:pPr>
@@ -5462,7 +5628,7 @@
       <w:tr>
         <w:tc>
           <w:tcPr>
-            <w:tcW w:w="2392" w:type="dxa"/>
+            <w:tcW w:w="2694" w:type="dxa"/>
           </w:tcPr>
           <w:p>
             <w:pPr>
@@ -5516,7 +5682,7 @@
         </w:tc>
         <w:tc>
           <w:tcPr>
-            <w:tcW w:w="2610" w:type="dxa"/>
+            <w:tcW w:w="2693" w:type="dxa"/>
           </w:tcPr>
           <w:p>
             <w:pPr>
@@ -5569,7 +5735,7 @@
         </w:tc>
         <w:tc>
           <w:tcPr>
-            <w:tcW w:w="4320" w:type="dxa"/>
+            <w:tcW w:w="3935" w:type="dxa"/>
           </w:tcPr>
           <w:p>
             <w:pPr>
@@ -5624,7 +5790,7 @@
       <w:tr>
         <w:tc>
           <w:tcPr>
-            <w:tcW w:w="2392" w:type="dxa"/>
+            <w:tcW w:w="2694" w:type="dxa"/>
           </w:tcPr>
           <w:p>
             <w:pPr>
@@ -5659,7 +5825,7 @@
         </w:tc>
         <w:tc>
           <w:tcPr>
-            <w:tcW w:w="2610" w:type="dxa"/>
+            <w:tcW w:w="2693" w:type="dxa"/>
           </w:tcPr>
           <w:p>
             <w:pPr>
@@ -5694,7 +5860,7 @@
         </w:tc>
         <w:tc>
           <w:tcPr>
-            <w:tcW w:w="4320" w:type="dxa"/>
+            <w:tcW w:w="3935" w:type="dxa"/>
           </w:tcPr>
           <w:p>
             <w:pPr>
@@ -5753,6 +5919,7 @@
                 <w:sz w:val="28"/>
                 <w:szCs w:val="28"/>
               </w:rPr>
+              <w:lastRenderedPageBreak/>
               <w:t xml:space="preserve"> </w:t>
             </w:r>
             <w:r>
@@ -5785,35 +5952,10 @@
           </w:p>
         </w:tc>
       </w:tr>
-    </w:tbl>
-    <w:tbl>
-      <w:tblPr>
-        <w:tblStyle w:val="9"/>
-        <w:tblW w:w="9275" w:type="dxa"/>
-        <w:tblInd w:w="-147" w:type="dxa"/>
-        <w:tblBorders>
-          <w:top w:val="single" w:sz="4" w:space="0" w:color="000000"/>
-          <w:left w:val="single" w:sz="4" w:space="0" w:color="000000"/>
-          <w:bottom w:val="single" w:sz="4" w:space="0" w:color="000000"/>
-          <w:right w:val="single" w:sz="4" w:space="0" w:color="000000"/>
-          <w:insideH w:val="single" w:sz="4" w:space="0" w:color="000000"/>
-          <w:insideV w:val="single" w:sz="4" w:space="0" w:color="000000"/>
-        </w:tblBorders>
-        <w:tblLayout w:type="fixed"/>
-        <w:tblLook w:val="0400" w:firstRow="0" w:lastRow="0" w:firstColumn="0" w:lastColumn="0" w:noHBand="0" w:noVBand="1"/>
-      </w:tblPr>
-      <w:tblGrid>
-        <w:gridCol w:w="2469"/>
-        <w:gridCol w:w="2493"/>
-        <w:gridCol w:w="4313"/>
-      </w:tblGrid>
       <w:tr>
-        <w:trPr>
-          <w:trHeight w:val="628"/>
-        </w:trPr>
-        <w:tc>
-          <w:tcPr>
-            <w:tcW w:w="2469" w:type="dxa"/>
+        <w:tc>
+          <w:tcPr>
+            <w:tcW w:w="2694" w:type="dxa"/>
           </w:tcPr>
           <w:p>
             <w:pPr>
@@ -5845,11 +5987,20 @@
               <w:lastRenderedPageBreak/>
               <w:t>experiment_type</w:t>
             </w:r>
-          </w:p>
-        </w:tc>
-        <w:tc>
-          <w:tcPr>
-            <w:tcW w:w="2493" w:type="dxa"/>
+            <w:r>
+              <w:rPr>
+                <w:rFonts w:eastAsia="Calibri"/>
+                <w:color w:val="000000"/>
+                <w:sz w:val="28"/>
+                <w:szCs w:val="28"/>
+              </w:rPr>
+              <w:t>_id</w:t>
+            </w:r>
+          </w:p>
+        </w:tc>
+        <w:tc>
+          <w:tcPr>
+            <w:tcW w:w="2693" w:type="dxa"/>
           </w:tcPr>
           <w:p>
             <w:pPr>
@@ -5892,7 +6043,7 @@
         </w:tc>
         <w:tc>
           <w:tcPr>
-            <w:tcW w:w="4313" w:type="dxa"/>
+            <w:tcW w:w="3935" w:type="dxa"/>
           </w:tcPr>
           <w:p>
             <w:pPr>
@@ -6093,14 +6244,14 @@
         <w:tblLook w:val="0400" w:firstRow="0" w:lastRow="0" w:firstColumn="0" w:lastColumn="0" w:noHBand="0" w:noVBand="1"/>
       </w:tblPr>
       <w:tblGrid>
-        <w:gridCol w:w="2392"/>
-        <w:gridCol w:w="2610"/>
-        <w:gridCol w:w="4320"/>
+        <w:gridCol w:w="2977"/>
+        <w:gridCol w:w="1701"/>
+        <w:gridCol w:w="4644"/>
       </w:tblGrid>
       <w:tr>
         <w:tc>
           <w:tcPr>
-            <w:tcW w:w="2392" w:type="dxa"/>
+            <w:tcW w:w="2977" w:type="dxa"/>
             <w:shd w:val="clear" w:color="auto" w:fill="F7CBAC"/>
           </w:tcPr>
           <w:p>
@@ -6138,7 +6289,7 @@
         </w:tc>
         <w:tc>
           <w:tcPr>
-            <w:tcW w:w="2610" w:type="dxa"/>
+            <w:tcW w:w="1701" w:type="dxa"/>
             <w:shd w:val="clear" w:color="auto" w:fill="F7CBAC"/>
           </w:tcPr>
           <w:p>
@@ -6176,7 +6327,7 @@
         </w:tc>
         <w:tc>
           <w:tcPr>
-            <w:tcW w:w="4320" w:type="dxa"/>
+            <w:tcW w:w="4644" w:type="dxa"/>
             <w:shd w:val="clear" w:color="auto" w:fill="F7CBAC"/>
           </w:tcPr>
           <w:p>
@@ -6216,7 +6367,7 @@
       <w:tr>
         <w:tc>
           <w:tcPr>
-            <w:tcW w:w="2392" w:type="dxa"/>
+            <w:tcW w:w="2977" w:type="dxa"/>
           </w:tcPr>
           <w:p>
             <w:pPr>
@@ -6251,7 +6402,7 @@
         </w:tc>
         <w:tc>
           <w:tcPr>
-            <w:tcW w:w="2610" w:type="dxa"/>
+            <w:tcW w:w="1701" w:type="dxa"/>
           </w:tcPr>
           <w:p>
             <w:pPr>
@@ -6286,7 +6437,7 @@
         </w:tc>
         <w:tc>
           <w:tcPr>
-            <w:tcW w:w="4320" w:type="dxa"/>
+            <w:tcW w:w="4644" w:type="dxa"/>
           </w:tcPr>
           <w:p>
             <w:pPr>
@@ -6323,7 +6474,7 @@
       <w:tr>
         <w:tc>
           <w:tcPr>
-            <w:tcW w:w="2392" w:type="dxa"/>
+            <w:tcW w:w="2977" w:type="dxa"/>
           </w:tcPr>
           <w:p>
             <w:pPr>
@@ -6358,7 +6509,7 @@
         </w:tc>
         <w:tc>
           <w:tcPr>
-            <w:tcW w:w="2610" w:type="dxa"/>
+            <w:tcW w:w="1701" w:type="dxa"/>
           </w:tcPr>
           <w:p>
             <w:pPr>
@@ -6393,7 +6544,7 @@
         </w:tc>
         <w:tc>
           <w:tcPr>
-            <w:tcW w:w="4320" w:type="dxa"/>
+            <w:tcW w:w="4644" w:type="dxa"/>
           </w:tcPr>
           <w:p>
             <w:pPr>
@@ -6487,7 +6638,7 @@
       <w:tr>
         <w:tc>
           <w:tcPr>
-            <w:tcW w:w="2392" w:type="dxa"/>
+            <w:tcW w:w="2977" w:type="dxa"/>
           </w:tcPr>
           <w:p>
             <w:pPr>
@@ -6540,7 +6691,7 @@
         </w:tc>
         <w:tc>
           <w:tcPr>
-            <w:tcW w:w="2610" w:type="dxa"/>
+            <w:tcW w:w="1701" w:type="dxa"/>
           </w:tcPr>
           <w:p>
             <w:pPr>
@@ -6575,7 +6726,7 @@
         </w:tc>
         <w:tc>
           <w:tcPr>
-            <w:tcW w:w="4320" w:type="dxa"/>
+            <w:tcW w:w="4644" w:type="dxa"/>
           </w:tcPr>
           <w:p>
             <w:pPr>
@@ -6669,7 +6820,7 @@
       <w:tr>
         <w:tc>
           <w:tcPr>
-            <w:tcW w:w="2392" w:type="dxa"/>
+            <w:tcW w:w="2977" w:type="dxa"/>
           </w:tcPr>
           <w:p>
             <w:pPr>
@@ -6710,11 +6861,20 @@
               </w:rPr>
               <w:t>report</w:t>
             </w:r>
-          </w:p>
-        </w:tc>
-        <w:tc>
-          <w:tcPr>
-            <w:tcW w:w="2610" w:type="dxa"/>
+            <w:r>
+              <w:rPr>
+                <w:rFonts w:eastAsia="Calibri"/>
+                <w:color w:val="000000"/>
+                <w:sz w:val="28"/>
+                <w:szCs w:val="28"/>
+              </w:rPr>
+              <w:t>_id</w:t>
+            </w:r>
+          </w:p>
+        </w:tc>
+        <w:tc>
+          <w:tcPr>
+            <w:tcW w:w="1701" w:type="dxa"/>
           </w:tcPr>
           <w:p>
             <w:pPr>
@@ -6757,7 +6917,7 @@
         </w:tc>
         <w:tc>
           <w:tcPr>
-            <w:tcW w:w="4320" w:type="dxa"/>
+            <w:tcW w:w="4644" w:type="dxa"/>
           </w:tcPr>
           <w:p>
             <w:pPr>
@@ -6831,42 +6991,42 @@
       <w:tr>
         <w:tc>
           <w:tcPr>
-            <w:tcW w:w="2392" w:type="dxa"/>
-          </w:tcPr>
-          <w:p>
-            <w:pPr>
-              <w:pBdr>
-                <w:top w:val="nil"/>
-                <w:left w:val="nil"/>
-                <w:bottom w:val="nil"/>
-                <w:right w:val="nil"/>
-                <w:between w:val="nil"/>
-              </w:pBdr>
-              <w:tabs>
-                <w:tab w:val="left" w:pos="0"/>
-              </w:tabs>
-              <w:spacing w:beforeLines="60" w:after="60" w:line="360" w:lineRule="auto"/>
-              <w:rPr>
-                <w:rFonts w:eastAsia="Calibri"/>
-                <w:color w:val="000000"/>
-                <w:sz w:val="28"/>
-                <w:szCs w:val="28"/>
-              </w:rPr>
-            </w:pPr>
-            <w:r>
-              <w:rPr>
-                <w:rFonts w:eastAsia="Calibri"/>
-                <w:color w:val="000000"/>
-                <w:sz w:val="28"/>
-                <w:szCs w:val="28"/>
-              </w:rPr>
-              <w:t>scores</w:t>
-            </w:r>
-          </w:p>
-        </w:tc>
-        <w:tc>
-          <w:tcPr>
-            <w:tcW w:w="2610" w:type="dxa"/>
+            <w:tcW w:w="2977" w:type="dxa"/>
+          </w:tcPr>
+          <w:p>
+            <w:pPr>
+              <w:pBdr>
+                <w:top w:val="nil"/>
+                <w:left w:val="nil"/>
+                <w:bottom w:val="nil"/>
+                <w:right w:val="nil"/>
+                <w:between w:val="nil"/>
+              </w:pBdr>
+              <w:tabs>
+                <w:tab w:val="left" w:pos="0"/>
+              </w:tabs>
+              <w:spacing w:beforeLines="60" w:after="60" w:line="360" w:lineRule="auto"/>
+              <w:rPr>
+                <w:rFonts w:eastAsia="Calibri"/>
+                <w:color w:val="000000"/>
+                <w:sz w:val="28"/>
+                <w:szCs w:val="28"/>
+              </w:rPr>
+            </w:pPr>
+            <w:r>
+              <w:rPr>
+                <w:rFonts w:eastAsia="Calibri"/>
+                <w:color w:val="000000"/>
+                <w:sz w:val="28"/>
+                <w:szCs w:val="28"/>
+              </w:rPr>
+              <w:t>score</w:t>
+            </w:r>
+          </w:p>
+        </w:tc>
+        <w:tc>
+          <w:tcPr>
+            <w:tcW w:w="1701" w:type="dxa"/>
           </w:tcPr>
           <w:p>
             <w:pPr>
@@ -6901,7 +7061,7 @@
         </w:tc>
         <w:tc>
           <w:tcPr>
-            <w:tcW w:w="4320" w:type="dxa"/>
+            <w:tcW w:w="4644" w:type="dxa"/>
           </w:tcPr>
           <w:p>
             <w:pPr>
@@ -7422,6 +7582,7 @@
                 <w:sz w:val="28"/>
                 <w:szCs w:val="28"/>
               </w:rPr>
+              <w:lastRenderedPageBreak/>
               <w:t>Nếu cùng một loại th</w:t>
             </w:r>
             <w:r>
@@ -9077,7 +9238,6 @@
                 <w:sz w:val="28"/>
                 <w:szCs w:val="28"/>
               </w:rPr>
-              <w:lastRenderedPageBreak/>
               <w:t>Tên trường</w:t>
             </w:r>
           </w:p>
@@ -11016,6 +11176,7 @@
                 <w:sz w:val="28"/>
                 <w:szCs w:val="28"/>
               </w:rPr>
+              <w:lastRenderedPageBreak/>
               <w:t>id</w:t>
             </w:r>
           </w:p>
@@ -11257,7 +11418,6 @@
                 <w:sz w:val="28"/>
                 <w:szCs w:val="28"/>
               </w:rPr>
-              <w:lastRenderedPageBreak/>
               <w:t>username</w:t>
             </w:r>
           </w:p>
@@ -12668,8 +12828,9 @@
           <w:lang w:eastAsia="vi-VN"/>
         </w:rPr>
       </w:pPr>
-      <w:bookmarkStart w:id="8" w:name="_Toc134207865"/>
-      <w:bookmarkStart w:id="9" w:name="_Toc135723548"/>
+      <w:bookmarkStart w:id="9" w:name="_Toc134207865"/>
+      <w:bookmarkStart w:id="10" w:name="_Toc135723548"/>
+      <w:bookmarkEnd w:id="8"/>
       <w:r>
         <w:rPr>
           <w:rFonts w:ascii="Times New Roman" w:eastAsia="Calibri" w:hAnsi="Times New Roman" w:cs="Times New Roman"/>
@@ -12681,8 +12842,8 @@
         <w:lastRenderedPageBreak/>
         <w:tab/>
       </w:r>
-      <w:bookmarkStart w:id="10" w:name="_Toc144907160"/>
-      <w:bookmarkStart w:id="11" w:name="_Toc145485105"/>
+      <w:bookmarkStart w:id="11" w:name="_Toc144907160"/>
+      <w:bookmarkStart w:id="12" w:name="_Toc145485105"/>
       <w:r>
         <w:rPr>
           <w:rFonts w:ascii="Times New Roman" w:eastAsia="Calibri" w:hAnsi="Times New Roman" w:cs="Times New Roman"/>
@@ -12703,10 +12864,10 @@
         </w:rPr>
         <w:t>.2 Sơ đồ quan hệ các bảng dữ liệu</w:t>
       </w:r>
-      <w:bookmarkEnd w:id="8"/>
       <w:bookmarkEnd w:id="9"/>
       <w:bookmarkEnd w:id="10"/>
       <w:bookmarkEnd w:id="11"/>
+      <w:bookmarkEnd w:id="12"/>
     </w:p>
     <w:p>
       <w:pPr>
@@ -12733,16 +12894,15 @@
           <w:rFonts w:ascii="Times New Roman" w:hAnsi="Times New Roman" w:cs="Times New Roman"/>
         </w:rPr>
       </w:pPr>
-      <w:bookmarkStart w:id="12" w:name="_GoBack"/>
       <w:r>
         <w:rPr>
           <w:noProof/>
         </w:rPr>
         <w:drawing>
-          <wp:inline distT="0" distB="0" distL="0" distR="0" wp14:anchorId="3BAC50BD" wp14:editId="7D050E81">
-            <wp:extent cx="5759450" cy="4257040"/>
+          <wp:inline distT="0" distB="0" distL="0" distR="0" wp14:anchorId="5E01C285" wp14:editId="207166DD">
+            <wp:extent cx="5759450" cy="4370070"/>
             <wp:effectExtent l="0" t="0" r="0" b="0"/>
-            <wp:docPr id="1" name="Picture 1"/>
+            <wp:docPr id="2" name="Picture 2"/>
             <wp:cNvGraphicFramePr>
               <a:graphicFrameLocks xmlns:a="http://schemas.openxmlformats.org/drawingml/2006/main" noChangeAspect="1"/>
             </wp:cNvGraphicFramePr>
@@ -12762,7 +12922,7 @@
                   <pic:spPr>
                     <a:xfrm>
                       <a:off x="0" y="0"/>
-                      <a:ext cx="5759450" cy="4257040"/>
+                      <a:ext cx="5759450" cy="4370070"/>
                     </a:xfrm>
                     <a:prstGeom prst="rect">
                       <a:avLst/>
@@ -12774,7 +12934,6 @@
           </wp:inline>
         </w:drawing>
       </w:r>
-      <w:bookmarkEnd w:id="12"/>
     </w:p>
     <w:sectPr>
       <w:pgSz w:w="11906" w:h="16838" w:code="9"/>
